--- a/PA1_template.docx
+++ b/PA1_template.docx
@@ -245,6 +245,21 @@
           <w:rStyle w:val="VerbatimChar"/>
         </w:rPr>
         <w:t xml:space="preserve">##  $ interval: int  0 5 10 15 20 25 30 35 40 45 ...</w:t>
+      </w:r>
+    </w:p>
+    <w:p>
+      <w:r>
+        <w:rPr>
+          <w:i/>
+        </w:rPr>
+        <w:t xml:space="preserve">After viewing the dataframe I don't think a reprocessing is needed at the moment.</w:t>
+      </w:r>
+    </w:p>
+    <w:p>
+      <w:r>
+        <w:pict>
+          <v:rect style="width:0;height:1.5pt" o:hralign="center" o:hrstd="t" o:hr="t"/>
+        </w:pict>
       </w:r>
     </w:p>
     <w:p>
@@ -377,7 +392,7 @@
         <w:rPr>
           <w:rStyle w:val="NormalTok"/>
         </w:rPr>
-        <w:t xml:space="preserve">average_daily&lt;-</w:t>
+        <w:t xml:space="preserve">mean_steps_per_day&lt;-</w:t>
       </w:r>
       <w:r>
         <w:rPr>
@@ -389,272 +404,46 @@
         <w:rPr>
           <w:rStyle w:val="KeywordTok"/>
         </w:rPr>
-        <w:t xml:space="preserve">mean</w:t>
-      </w:r>
-      <w:r>
-        <w:rPr>
-          <w:rStyle w:val="NormalTok"/>
-        </w:rPr>
-        <w:t xml:space="preserve">(total_steps_per_day, </w:t>
+        <w:t xml:space="preserve">tapply</w:t>
+      </w:r>
+      <w:r>
+        <w:rPr>
+          <w:rStyle w:val="NormalTok"/>
+        </w:rPr>
+        <w:t xml:space="preserve">(activity$steps, activity$date, mean)</w:t>
+      </w:r>
+      <w:r>
+        <w:br w:type="textWrapping"/>
+      </w:r>
+      <w:r>
+        <w:rPr>
+          <w:rStyle w:val="KeywordTok"/>
+        </w:rPr>
+        <w:t xml:space="preserve">hist</w:t>
+      </w:r>
+      <w:r>
+        <w:rPr>
+          <w:rStyle w:val="NormalTok"/>
+        </w:rPr>
+        <w:t xml:space="preserve">(mean_steps_per_day, </w:t>
       </w:r>
       <w:r>
         <w:rPr>
           <w:rStyle w:val="DataTypeTok"/>
         </w:rPr>
-        <w:t xml:space="preserve">na.rm =</w:t>
-      </w:r>
-      <w:r>
-        <w:rPr>
-          <w:rStyle w:val="NormalTok"/>
-        </w:rPr>
-        <w:t xml:space="preserve"> </w:t>
-      </w:r>
-      <w:r>
-        <w:rPr>
-          <w:rStyle w:val="OtherTok"/>
-        </w:rPr>
-        <w:t xml:space="preserve">TRUE</w:t>
-      </w:r>
-      <w:r>
-        <w:rPr>
-          <w:rStyle w:val="NormalTok"/>
-        </w:rPr>
-        <w:t xml:space="preserve">)</w:t>
-      </w:r>
-      <w:r>
-        <w:br w:type="textWrapping"/>
-      </w:r>
-      <w:r>
-        <w:rPr>
-          <w:rStyle w:val="NormalTok"/>
-        </w:rPr>
-        <w:t xml:space="preserve">median_daily&lt;-</w:t>
-      </w:r>
-      <w:r>
-        <w:rPr>
-          <w:rStyle w:val="StringTok"/>
-        </w:rPr>
-        <w:t xml:space="preserve"> </w:t>
-      </w:r>
-      <w:r>
-        <w:rPr>
-          <w:rStyle w:val="KeywordTok"/>
-        </w:rPr>
-        <w:t xml:space="preserve">median</w:t>
-      </w:r>
-      <w:r>
-        <w:rPr>
-          <w:rStyle w:val="NormalTok"/>
-        </w:rPr>
-        <w:t xml:space="preserve">(total_steps_per_day, </w:t>
-      </w:r>
-      <w:r>
-        <w:rPr>
-          <w:rStyle w:val="DataTypeTok"/>
-        </w:rPr>
-        <w:t xml:space="preserve">na.rm =</w:t>
-      </w:r>
-      <w:r>
-        <w:rPr>
-          <w:rStyle w:val="NormalTok"/>
-        </w:rPr>
-        <w:t xml:space="preserve"> </w:t>
-      </w:r>
-      <w:r>
-        <w:rPr>
-          <w:rStyle w:val="OtherTok"/>
-        </w:rPr>
-        <w:t xml:space="preserve">TRUE</w:t>
-      </w:r>
-      <w:r>
-        <w:rPr>
-          <w:rStyle w:val="NormalTok"/>
-        </w:rPr>
-        <w:t xml:space="preserve">)</w:t>
-      </w:r>
-      <w:r>
-        <w:br w:type="textWrapping"/>
-      </w:r>
-      <w:r>
-        <w:rPr>
-          <w:rStyle w:val="NormalTok"/>
-        </w:rPr>
-        <w:t xml:space="preserve">average_daily</w:t>
-      </w:r>
-    </w:p>
-    <w:p>
-      <w:pPr>
-        <w:pStyle w:val="SourceCode"/>
-      </w:pPr>
-      <w:r>
-        <w:rPr>
-          <w:rStyle w:val="VerbatimChar"/>
-        </w:rPr>
-        <w:t xml:space="preserve">## [1] 10766.19</w:t>
-      </w:r>
-    </w:p>
-    <w:p>
-      <w:pPr>
-        <w:pStyle w:val="SourceCode"/>
-      </w:pPr>
-      <w:r>
-        <w:rPr>
-          <w:rStyle w:val="NormalTok"/>
-        </w:rPr>
-        <w:t xml:space="preserve">median_daily</w:t>
-      </w:r>
-    </w:p>
-    <w:p>
-      <w:pPr>
-        <w:pStyle w:val="SourceCode"/>
-      </w:pPr>
-      <w:r>
-        <w:rPr>
-          <w:rStyle w:val="VerbatimChar"/>
-        </w:rPr>
-        <w:t xml:space="preserve">## [1] 10765</w:t>
-      </w:r>
-    </w:p>
-    <w:p>
-      <w:pPr>
-        <w:pStyle w:val="Heading2"/>
-      </w:pPr>
-      <w:bookmarkStart w:id="24" w:name="what-is-the-average-daily-activity-pattern"/>
-      <w:bookmarkEnd w:id="24"/>
-      <w:r>
-        <w:t xml:space="preserve">What is the average daily activity pattern?</w:t>
-      </w:r>
-    </w:p>
-    <w:p>
-      <w:pPr>
-        <w:pStyle w:val="SourceCode"/>
-      </w:pPr>
-      <w:r>
-        <w:rPr>
-          <w:rStyle w:val="NormalTok"/>
-        </w:rPr>
-        <w:t xml:space="preserve">mean_steps_per_interval&lt;-</w:t>
-      </w:r>
-      <w:r>
-        <w:rPr>
-          <w:rStyle w:val="StringTok"/>
-        </w:rPr>
-        <w:t xml:space="preserve"> </w:t>
-      </w:r>
-      <w:r>
-        <w:rPr>
-          <w:rStyle w:val="KeywordTok"/>
-        </w:rPr>
-        <w:t xml:space="preserve">tapply</w:t>
-      </w:r>
-      <w:r>
-        <w:rPr>
-          <w:rStyle w:val="NormalTok"/>
-        </w:rPr>
-        <w:t xml:space="preserve">(activity$steps, activity$interval, mean, </w:t>
-      </w:r>
-      <w:r>
-        <w:rPr>
-          <w:rStyle w:val="DataTypeTok"/>
-        </w:rPr>
-        <w:t xml:space="preserve">na.rm =</w:t>
-      </w:r>
-      <w:r>
-        <w:rPr>
-          <w:rStyle w:val="NormalTok"/>
-        </w:rPr>
-        <w:t xml:space="preserve"> </w:t>
-      </w:r>
-      <w:r>
-        <w:rPr>
-          <w:rStyle w:val="OtherTok"/>
-        </w:rPr>
-        <w:t xml:space="preserve">TRUE</w:t>
-      </w:r>
-      <w:r>
-        <w:rPr>
-          <w:rStyle w:val="NormalTok"/>
-        </w:rPr>
-        <w:t xml:space="preserve">)</w:t>
-      </w:r>
-      <w:r>
-        <w:br w:type="textWrapping"/>
-      </w:r>
-      <w:r>
-        <w:rPr>
-          <w:rStyle w:val="KeywordTok"/>
-        </w:rPr>
-        <w:t xml:space="preserve">str</w:t>
-      </w:r>
-      <w:r>
-        <w:rPr>
-          <w:rStyle w:val="NormalTok"/>
-        </w:rPr>
-        <w:t xml:space="preserve">(mean_steps_per_interval)</w:t>
-      </w:r>
-    </w:p>
-    <w:p>
-      <w:pPr>
-        <w:pStyle w:val="SourceCode"/>
-      </w:pPr>
-      <w:r>
-        <w:rPr>
-          <w:rStyle w:val="VerbatimChar"/>
-        </w:rPr>
-        <w:t xml:space="preserve">##  num [1:288(1d)] 1.717 0.3396 0.1321 0.1509 0.0755 ...</w:t>
-      </w:r>
-      <w:r>
-        <w:br w:type="textWrapping"/>
-      </w:r>
-      <w:r>
-        <w:rPr>
-          <w:rStyle w:val="VerbatimChar"/>
-        </w:rPr>
-        <w:t xml:space="preserve">##  - attr(*, "dimnames")=List of 1</w:t>
-      </w:r>
-      <w:r>
-        <w:br w:type="textWrapping"/>
-      </w:r>
-      <w:r>
-        <w:rPr>
-          <w:rStyle w:val="VerbatimChar"/>
-        </w:rPr>
-        <w:t xml:space="preserve">##   ..$ : chr [1:288] "0" "5" "10" "15" ...</w:t>
-      </w:r>
-    </w:p>
-    <w:p>
-      <w:pPr>
-        <w:pStyle w:val="SourceCode"/>
-      </w:pPr>
-      <w:r>
-        <w:rPr>
-          <w:rStyle w:val="KeywordTok"/>
-        </w:rPr>
-        <w:t xml:space="preserve">plot</w:t>
-      </w:r>
-      <w:r>
-        <w:rPr>
-          <w:rStyle w:val="NormalTok"/>
-        </w:rPr>
-        <w:t xml:space="preserve">(mean_steps_per_interval, </w:t>
-      </w:r>
-      <w:r>
-        <w:rPr>
-          <w:rStyle w:val="DataTypeTok"/>
-        </w:rPr>
-        <w:t xml:space="preserve">type =</w:t>
-      </w:r>
-      <w:r>
-        <w:rPr>
-          <w:rStyle w:val="NormalTok"/>
-        </w:rPr>
-        <w:t xml:space="preserve"> </w:t>
-      </w:r>
-      <w:r>
-        <w:rPr>
-          <w:rStyle w:val="StringTok"/>
-        </w:rPr>
-        <w:t xml:space="preserve">"l"</w:t>
+        <w:t xml:space="preserve">breaks =</w:t>
+      </w:r>
+      <w:r>
+        <w:rPr>
+          <w:rStyle w:val="NormalTok"/>
+        </w:rPr>
+        <w:t xml:space="preserve"> </w:t>
+      </w:r>
+      <w:r>
+        <w:rPr>
+          <w:rStyle w:val="DecValTok"/>
+        </w:rPr>
+        <w:t xml:space="preserve">10</w:t>
       </w:r>
       <w:r>
         <w:rPr>
@@ -674,13 +463,13 @@
               <a:graphicData uri="http://schemas.openxmlformats.org/drawingml/2006/picture">
                 <pic:pic>
                   <pic:nvPicPr>
-                    <pic:cNvPr descr="PA1_template_files/figure-docx/unnamed-chunk-3-1.png" id="0" name="Picture"/>
+                    <pic:cNvPr descr="PA1_template_files/figure-docx/unnamed-chunk-2-2.png" id="0" name="Picture"/>
                     <pic:cNvPicPr>
                       <a:picLocks noChangeArrowheads="1" noChangeAspect="1"/>
                     </pic:cNvPicPr>
                   </pic:nvPicPr>
                   <pic:blipFill>
-                    <a:blip r:embed="rId25"/>
+                    <a:blip r:embed="rId24"/>
                     <a:stretch>
                       <a:fillRect/>
                     </a:stretch>
@@ -713,6 +502,351 @@
       </w:pPr>
       <w:r>
         <w:rPr>
+          <w:rStyle w:val="NormalTok"/>
+        </w:rPr>
+        <w:t xml:space="preserve">average_all_days&lt;-</w:t>
+      </w:r>
+      <w:r>
+        <w:rPr>
+          <w:rStyle w:val="StringTok"/>
+        </w:rPr>
+        <w:t xml:space="preserve"> </w:t>
+      </w:r>
+      <w:r>
+        <w:rPr>
+          <w:rStyle w:val="KeywordTok"/>
+        </w:rPr>
+        <w:t xml:space="preserve">mean</w:t>
+      </w:r>
+      <w:r>
+        <w:rPr>
+          <w:rStyle w:val="NormalTok"/>
+        </w:rPr>
+        <w:t xml:space="preserve">(total_steps_per_day, </w:t>
+      </w:r>
+      <w:r>
+        <w:rPr>
+          <w:rStyle w:val="DataTypeTok"/>
+        </w:rPr>
+        <w:t xml:space="preserve">na.rm =</w:t>
+      </w:r>
+      <w:r>
+        <w:rPr>
+          <w:rStyle w:val="NormalTok"/>
+        </w:rPr>
+        <w:t xml:space="preserve"> </w:t>
+      </w:r>
+      <w:r>
+        <w:rPr>
+          <w:rStyle w:val="OtherTok"/>
+        </w:rPr>
+        <w:t xml:space="preserve">TRUE</w:t>
+      </w:r>
+      <w:r>
+        <w:rPr>
+          <w:rStyle w:val="NormalTok"/>
+        </w:rPr>
+        <w:t xml:space="preserve">)</w:t>
+      </w:r>
+      <w:r>
+        <w:br w:type="textWrapping"/>
+      </w:r>
+      <w:r>
+        <w:rPr>
+          <w:rStyle w:val="NormalTok"/>
+        </w:rPr>
+        <w:t xml:space="preserve">median_all_days&lt;-</w:t>
+      </w:r>
+      <w:r>
+        <w:rPr>
+          <w:rStyle w:val="StringTok"/>
+        </w:rPr>
+        <w:t xml:space="preserve"> </w:t>
+      </w:r>
+      <w:r>
+        <w:rPr>
+          <w:rStyle w:val="KeywordTok"/>
+        </w:rPr>
+        <w:t xml:space="preserve">median</w:t>
+      </w:r>
+      <w:r>
+        <w:rPr>
+          <w:rStyle w:val="NormalTok"/>
+        </w:rPr>
+        <w:t xml:space="preserve">(total_steps_per_day, </w:t>
+      </w:r>
+      <w:r>
+        <w:rPr>
+          <w:rStyle w:val="DataTypeTok"/>
+        </w:rPr>
+        <w:t xml:space="preserve">na.rm =</w:t>
+      </w:r>
+      <w:r>
+        <w:rPr>
+          <w:rStyle w:val="NormalTok"/>
+        </w:rPr>
+        <w:t xml:space="preserve"> </w:t>
+      </w:r>
+      <w:r>
+        <w:rPr>
+          <w:rStyle w:val="OtherTok"/>
+        </w:rPr>
+        <w:t xml:space="preserve">TRUE</w:t>
+      </w:r>
+      <w:r>
+        <w:rPr>
+          <w:rStyle w:val="NormalTok"/>
+        </w:rPr>
+        <w:t xml:space="preserve">)</w:t>
+      </w:r>
+      <w:r>
+        <w:br w:type="textWrapping"/>
+      </w:r>
+      <w:r>
+        <w:rPr>
+          <w:rStyle w:val="NormalTok"/>
+        </w:rPr>
+        <w:t xml:space="preserve">average_all_days</w:t>
+      </w:r>
+    </w:p>
+    <w:p>
+      <w:pPr>
+        <w:pStyle w:val="SourceCode"/>
+      </w:pPr>
+      <w:r>
+        <w:rPr>
+          <w:rStyle w:val="VerbatimChar"/>
+        </w:rPr>
+        <w:t xml:space="preserve">## [1] 10766.19</w:t>
+      </w:r>
+    </w:p>
+    <w:p>
+      <w:pPr>
+        <w:pStyle w:val="SourceCode"/>
+      </w:pPr>
+      <w:r>
+        <w:rPr>
+          <w:rStyle w:val="NormalTok"/>
+        </w:rPr>
+        <w:t xml:space="preserve">median_all_days</w:t>
+      </w:r>
+    </w:p>
+    <w:p>
+      <w:pPr>
+        <w:pStyle w:val="SourceCode"/>
+      </w:pPr>
+      <w:r>
+        <w:rPr>
+          <w:rStyle w:val="VerbatimChar"/>
+        </w:rPr>
+        <w:t xml:space="preserve">## [1] 10765</w:t>
+      </w:r>
+    </w:p>
+    <w:p>
+      <w:r>
+        <w:pict>
+          <v:rect style="width:0;height:1.5pt" o:hralign="center" o:hrstd="t" o:hr="t"/>
+        </w:pict>
+      </w:r>
+    </w:p>
+    <w:p>
+      <w:pPr>
+        <w:pStyle w:val="Heading2"/>
+      </w:pPr>
+      <w:bookmarkStart w:id="25" w:name="what-is-the-average-daily-activity-pattern"/>
+      <w:bookmarkEnd w:id="25"/>
+      <w:r>
+        <w:t xml:space="preserve">What is the average daily activity pattern?</w:t>
+      </w:r>
+    </w:p>
+    <w:p>
+      <w:pPr>
+        <w:pStyle w:val="SourceCode"/>
+      </w:pPr>
+      <w:r>
+        <w:rPr>
+          <w:rStyle w:val="NormalTok"/>
+        </w:rPr>
+        <w:t xml:space="preserve">mean_steps_per_interval&lt;-</w:t>
+      </w:r>
+      <w:r>
+        <w:rPr>
+          <w:rStyle w:val="StringTok"/>
+        </w:rPr>
+        <w:t xml:space="preserve"> </w:t>
+      </w:r>
+      <w:r>
+        <w:rPr>
+          <w:rStyle w:val="KeywordTok"/>
+        </w:rPr>
+        <w:t xml:space="preserve">tapply</w:t>
+      </w:r>
+      <w:r>
+        <w:rPr>
+          <w:rStyle w:val="NormalTok"/>
+        </w:rPr>
+        <w:t xml:space="preserve">(activity$steps, activity$interval, mean, </w:t>
+      </w:r>
+      <w:r>
+        <w:rPr>
+          <w:rStyle w:val="DataTypeTok"/>
+        </w:rPr>
+        <w:t xml:space="preserve">na.rm =</w:t>
+      </w:r>
+      <w:r>
+        <w:rPr>
+          <w:rStyle w:val="NormalTok"/>
+        </w:rPr>
+        <w:t xml:space="preserve"> </w:t>
+      </w:r>
+      <w:r>
+        <w:rPr>
+          <w:rStyle w:val="OtherTok"/>
+        </w:rPr>
+        <w:t xml:space="preserve">TRUE</w:t>
+      </w:r>
+      <w:r>
+        <w:rPr>
+          <w:rStyle w:val="NormalTok"/>
+        </w:rPr>
+        <w:t xml:space="preserve">)</w:t>
+      </w:r>
+      <w:r>
+        <w:br w:type="textWrapping"/>
+      </w:r>
+      <w:r>
+        <w:rPr>
+          <w:rStyle w:val="KeywordTok"/>
+        </w:rPr>
+        <w:t xml:space="preserve">str</w:t>
+      </w:r>
+      <w:r>
+        <w:rPr>
+          <w:rStyle w:val="NormalTok"/>
+        </w:rPr>
+        <w:t xml:space="preserve">(mean_steps_per_interval)</w:t>
+      </w:r>
+    </w:p>
+    <w:p>
+      <w:pPr>
+        <w:pStyle w:val="SourceCode"/>
+      </w:pPr>
+      <w:r>
+        <w:rPr>
+          <w:rStyle w:val="VerbatimChar"/>
+        </w:rPr>
+        <w:t xml:space="preserve">##  num [1:288(1d)] 1.717 0.3396 0.1321 0.1509 0.0755 ...</w:t>
+      </w:r>
+      <w:r>
+        <w:br w:type="textWrapping"/>
+      </w:r>
+      <w:r>
+        <w:rPr>
+          <w:rStyle w:val="VerbatimChar"/>
+        </w:rPr>
+        <w:t xml:space="preserve">##  - attr(*, "dimnames")=List of 1</w:t>
+      </w:r>
+      <w:r>
+        <w:br w:type="textWrapping"/>
+      </w:r>
+      <w:r>
+        <w:rPr>
+          <w:rStyle w:val="VerbatimChar"/>
+        </w:rPr>
+        <w:t xml:space="preserve">##   ..$ : chr [1:288] "0" "5" "10" "15" ...</w:t>
+      </w:r>
+    </w:p>
+    <w:p>
+      <w:pPr>
+        <w:pStyle w:val="SourceCode"/>
+      </w:pPr>
+      <w:r>
+        <w:rPr>
+          <w:rStyle w:val="KeywordTok"/>
+        </w:rPr>
+        <w:t xml:space="preserve">plot</w:t>
+      </w:r>
+      <w:r>
+        <w:rPr>
+          <w:rStyle w:val="NormalTok"/>
+        </w:rPr>
+        <w:t xml:space="preserve">(mean_steps_per_interval, </w:t>
+      </w:r>
+      <w:r>
+        <w:rPr>
+          <w:rStyle w:val="DataTypeTok"/>
+        </w:rPr>
+        <w:t xml:space="preserve">type =</w:t>
+      </w:r>
+      <w:r>
+        <w:rPr>
+          <w:rStyle w:val="NormalTok"/>
+        </w:rPr>
+        <w:t xml:space="preserve"> </w:t>
+      </w:r>
+      <w:r>
+        <w:rPr>
+          <w:rStyle w:val="StringTok"/>
+        </w:rPr>
+        <w:t xml:space="preserve">"l"</w:t>
+      </w:r>
+      <w:r>
+        <w:rPr>
+          <w:rStyle w:val="NormalTok"/>
+        </w:rPr>
+        <w:t xml:space="preserve">)</w:t>
+      </w:r>
+    </w:p>
+    <w:p>
+      <w:r>
+        <w:drawing>
+          <wp:inline>
+            <wp:extent cx="5440680" cy="4352544"/>
+            <wp:effectExtent b="0" l="0" r="0" t="0"/>
+            <wp:docPr descr="" id="1" name="Picture"/>
+            <a:graphic>
+              <a:graphicData uri="http://schemas.openxmlformats.org/drawingml/2006/picture">
+                <pic:pic>
+                  <pic:nvPicPr>
+                    <pic:cNvPr descr="PA1_template_files/figure-docx/unnamed-chunk-3-1.png" id="0" name="Picture"/>
+                    <pic:cNvPicPr>
+                      <a:picLocks noChangeArrowheads="1" noChangeAspect="1"/>
+                    </pic:cNvPicPr>
+                  </pic:nvPicPr>
+                  <pic:blipFill>
+                    <a:blip r:embed="rId26"/>
+                    <a:stretch>
+                      <a:fillRect/>
+                    </a:stretch>
+                  </pic:blipFill>
+                  <pic:spPr bwMode="auto">
+                    <a:xfrm>
+                      <a:off x="0" y="0"/>
+                      <a:ext cx="5440680" cy="4352544"/>
+                    </a:xfrm>
+                    <a:prstGeom prst="rect">
+                      <a:avLst/>
+                    </a:prstGeom>
+                    <a:noFill/>
+                    <a:ln w="9525">
+                      <a:noFill/>
+                      <a:headEnd/>
+                      <a:tailEnd/>
+                    </a:ln>
+                  </pic:spPr>
+                </pic:pic>
+              </a:graphicData>
+            </a:graphic>
+          </wp:inline>
+        </w:drawing>
+      </w:r>
+    </w:p>
+    <w:p>
+      <w:pPr>
+        <w:pStyle w:val="SourceCode"/>
+      </w:pPr>
+      <w:r>
+        <w:rPr>
           <w:rStyle w:val="KeywordTok"/>
         </w:rPr>
         <w:t xml:space="preserve">max</w:t>
@@ -812,23 +946,1581 @@
       </w:r>
     </w:p>
     <w:p>
+      <w:r>
+        <w:pict>
+          <v:rect style="width:0;height:1.5pt" o:hralign="center" o:hrstd="t" o:hr="t"/>
+        </w:pict>
+      </w:r>
+    </w:p>
+    <w:p>
       <w:pPr>
         <w:pStyle w:val="Heading2"/>
       </w:pPr>
-      <w:bookmarkStart w:id="26" w:name="imputing-missing-values"/>
-      <w:bookmarkEnd w:id="26"/>
+      <w:bookmarkStart w:id="27" w:name="imputing-missing-values"/>
+      <w:bookmarkEnd w:id="27"/>
       <w:r>
         <w:t xml:space="preserve">Imputing missing values</w:t>
       </w:r>
     </w:p>
     <w:p>
+      <w:r>
+        <w:rPr>
+          <w:i/>
+        </w:rPr>
+        <w:t xml:space="preserve">First let's see how many NAs are there.</w:t>
+      </w:r>
+    </w:p>
+    <w:p>
+      <w:pPr>
+        <w:pStyle w:val="SourceCode"/>
+      </w:pPr>
+      <w:r>
+        <w:rPr>
+          <w:rStyle w:val="KeywordTok"/>
+        </w:rPr>
+        <w:t xml:space="preserve">sum</w:t>
+      </w:r>
+      <w:r>
+        <w:rPr>
+          <w:rStyle w:val="NormalTok"/>
+        </w:rPr>
+        <w:t xml:space="preserve">(</w:t>
+      </w:r>
+      <w:r>
+        <w:rPr>
+          <w:rStyle w:val="KeywordTok"/>
+        </w:rPr>
+        <w:t xml:space="preserve">is.na</w:t>
+      </w:r>
+      <w:r>
+        <w:rPr>
+          <w:rStyle w:val="NormalTok"/>
+        </w:rPr>
+        <w:t xml:space="preserve">(activity))</w:t>
+      </w:r>
+    </w:p>
+    <w:p>
+      <w:pPr>
+        <w:pStyle w:val="SourceCode"/>
+      </w:pPr>
+      <w:r>
+        <w:rPr>
+          <w:rStyle w:val="VerbatimChar"/>
+        </w:rPr>
+        <w:t xml:space="preserve">## [1] 2304</w:t>
+      </w:r>
+    </w:p>
+    <w:p>
+      <w:pPr>
+        <w:pStyle w:val="SourceCode"/>
+      </w:pPr>
+      <w:r>
+        <w:rPr>
+          <w:rStyle w:val="KeywordTok"/>
+        </w:rPr>
+        <w:t xml:space="preserve">sum</w:t>
+      </w:r>
+      <w:r>
+        <w:rPr>
+          <w:rStyle w:val="NormalTok"/>
+        </w:rPr>
+        <w:t xml:space="preserve">(</w:t>
+      </w:r>
+      <w:r>
+        <w:rPr>
+          <w:rStyle w:val="KeywordTok"/>
+        </w:rPr>
+        <w:t xml:space="preserve">is.na</w:t>
+      </w:r>
+      <w:r>
+        <w:rPr>
+          <w:rStyle w:val="NormalTok"/>
+        </w:rPr>
+        <w:t xml:space="preserve">(activity$steps))</w:t>
+      </w:r>
+    </w:p>
+    <w:p>
+      <w:pPr>
+        <w:pStyle w:val="SourceCode"/>
+      </w:pPr>
+      <w:r>
+        <w:rPr>
+          <w:rStyle w:val="VerbatimChar"/>
+        </w:rPr>
+        <w:t xml:space="preserve">## [1] 2304</w:t>
+      </w:r>
+    </w:p>
+    <w:p>
+      <w:r>
+        <w:rPr>
+          <w:i/>
+        </w:rPr>
+        <w:t xml:space="preserve">Ok, the same number in the dataframe and in steps vector. Now we have to figure out a strategy to fill in with something meaningful. I think that replacing the NA with the mean value for that interval across the day could make sense. We already have a vector of mean value for each interval, so we have to think how to use it to fill in the NA values. Let's check if this vector has Na values in it.</w:t>
+      </w:r>
+    </w:p>
+    <w:p>
+      <w:pPr>
+        <w:pStyle w:val="SourceCode"/>
+      </w:pPr>
+      <w:r>
+        <w:rPr>
+          <w:rStyle w:val="KeywordTok"/>
+        </w:rPr>
+        <w:t xml:space="preserve">sum</w:t>
+      </w:r>
+      <w:r>
+        <w:rPr>
+          <w:rStyle w:val="NormalTok"/>
+        </w:rPr>
+        <w:t xml:space="preserve">(</w:t>
+      </w:r>
+      <w:r>
+        <w:rPr>
+          <w:rStyle w:val="KeywordTok"/>
+        </w:rPr>
+        <w:t xml:space="preserve">is.na</w:t>
+      </w:r>
+      <w:r>
+        <w:rPr>
+          <w:rStyle w:val="NormalTok"/>
+        </w:rPr>
+        <w:t xml:space="preserve">(mean_steps_per_interval))</w:t>
+      </w:r>
+    </w:p>
+    <w:p>
+      <w:pPr>
+        <w:pStyle w:val="SourceCode"/>
+      </w:pPr>
+      <w:r>
+        <w:rPr>
+          <w:rStyle w:val="VerbatimChar"/>
+        </w:rPr>
+        <w:t xml:space="preserve">## [1] 0</w:t>
+      </w:r>
+    </w:p>
+    <w:p>
+      <w:r>
+        <w:rPr>
+          <w:i/>
+        </w:rPr>
+        <w:t xml:space="preserve">ok, nothing there! Now I created a logical index vector that could be of use in selecting what values to replace and what not</w:t>
+      </w:r>
+    </w:p>
+    <w:p>
+      <w:pPr>
+        <w:pStyle w:val="SourceCode"/>
+      </w:pPr>
+      <w:r>
+        <w:rPr>
+          <w:rStyle w:val="NormalTok"/>
+        </w:rPr>
+        <w:t xml:space="preserve">index&lt;-</w:t>
+      </w:r>
+      <w:r>
+        <w:rPr>
+          <w:rStyle w:val="StringTok"/>
+        </w:rPr>
+        <w:t xml:space="preserve"> </w:t>
+      </w:r>
+      <w:r>
+        <w:rPr>
+          <w:rStyle w:val="KeywordTok"/>
+        </w:rPr>
+        <w:t xml:space="preserve">is.na</w:t>
+      </w:r>
+      <w:r>
+        <w:rPr>
+          <w:rStyle w:val="NormalTok"/>
+        </w:rPr>
+        <w:t xml:space="preserve">(activity$steps) </w:t>
+      </w:r>
+      <w:r>
+        <w:br w:type="textWrapping"/>
+      </w:r>
+      <w:r>
+        <w:rPr>
+          <w:rStyle w:val="NormalTok"/>
+        </w:rPr>
+        <w:t xml:space="preserve">long_mean_steps_per_interval&lt;-</w:t>
+      </w:r>
+      <w:r>
+        <w:rPr>
+          <w:rStyle w:val="StringTok"/>
+        </w:rPr>
+        <w:t xml:space="preserve"> </w:t>
+      </w:r>
+      <w:r>
+        <w:rPr>
+          <w:rStyle w:val="KeywordTok"/>
+        </w:rPr>
+        <w:t xml:space="preserve">rep</w:t>
+      </w:r>
+      <w:r>
+        <w:rPr>
+          <w:rStyle w:val="NormalTok"/>
+        </w:rPr>
+        <w:t xml:space="preserve">(mean_steps_per_interval, </w:t>
+      </w:r>
+      <w:r>
+        <w:rPr>
+          <w:rStyle w:val="DecValTok"/>
+        </w:rPr>
+        <w:t xml:space="preserve">61</w:t>
+      </w:r>
+      <w:r>
+        <w:rPr>
+          <w:rStyle w:val="NormalTok"/>
+        </w:rPr>
+        <w:t xml:space="preserve">)</w:t>
+      </w:r>
+      <w:r>
+        <w:br w:type="textWrapping"/>
+      </w:r>
+      <w:r>
+        <w:rPr>
+          <w:rStyle w:val="KeywordTok"/>
+        </w:rPr>
+        <w:t xml:space="preserve">library</w:t>
+      </w:r>
+      <w:r>
+        <w:rPr>
+          <w:rStyle w:val="NormalTok"/>
+        </w:rPr>
+        <w:t xml:space="preserve">(dplyr)</w:t>
+      </w:r>
+      <w:r>
+        <w:br w:type="textWrapping"/>
+      </w:r>
+      <w:r>
+        <w:rPr>
+          <w:rStyle w:val="NormalTok"/>
+        </w:rPr>
+        <w:t xml:space="preserve">activity&lt;-</w:t>
+      </w:r>
+      <w:r>
+        <w:rPr>
+          <w:rStyle w:val="StringTok"/>
+        </w:rPr>
+        <w:t xml:space="preserve"> </w:t>
+      </w:r>
+      <w:r>
+        <w:rPr>
+          <w:rStyle w:val="KeywordTok"/>
+        </w:rPr>
+        <w:t xml:space="preserve">tbl_df</w:t>
+      </w:r>
+      <w:r>
+        <w:rPr>
+          <w:rStyle w:val="NormalTok"/>
+        </w:rPr>
+        <w:t xml:space="preserve">(activity)</w:t>
+      </w:r>
+      <w:r>
+        <w:br w:type="textWrapping"/>
+      </w:r>
+      <w:r>
+        <w:rPr>
+          <w:rStyle w:val="NormalTok"/>
+        </w:rPr>
+        <w:t xml:space="preserve">activity_1&lt;-</w:t>
+      </w:r>
+      <w:r>
+        <w:rPr>
+          <w:rStyle w:val="StringTok"/>
+        </w:rPr>
+        <w:t xml:space="preserve"> </w:t>
+      </w:r>
+      <w:r>
+        <w:rPr>
+          <w:rStyle w:val="KeywordTok"/>
+        </w:rPr>
+        <w:t xml:space="preserve">mutate</w:t>
+      </w:r>
+      <w:r>
+        <w:rPr>
+          <w:rStyle w:val="NormalTok"/>
+        </w:rPr>
+        <w:t xml:space="preserve">(activity, </w:t>
+      </w:r>
+      <w:r>
+        <w:rPr>
+          <w:rStyle w:val="DataTypeTok"/>
+        </w:rPr>
+        <w:t xml:space="preserve">steps =</w:t>
+      </w:r>
+      <w:r>
+        <w:rPr>
+          <w:rStyle w:val="NormalTok"/>
+        </w:rPr>
+        <w:t xml:space="preserve"> </w:t>
+      </w:r>
+      <w:r>
+        <w:rPr>
+          <w:rStyle w:val="KeywordTok"/>
+        </w:rPr>
+        <w:t xml:space="preserve">replace</w:t>
+      </w:r>
+      <w:r>
+        <w:rPr>
+          <w:rStyle w:val="NormalTok"/>
+        </w:rPr>
+        <w:t xml:space="preserve">(steps, index, long_mean_steps_per_interval))</w:t>
+      </w:r>
+      <w:r>
+        <w:br w:type="textWrapping"/>
+      </w:r>
+      <w:r>
+        <w:rPr>
+          <w:rStyle w:val="KeywordTok"/>
+        </w:rPr>
+        <w:t xml:space="preserve">str</w:t>
+      </w:r>
+      <w:r>
+        <w:rPr>
+          <w:rStyle w:val="NormalTok"/>
+        </w:rPr>
+        <w:t xml:space="preserve">(activity_1)</w:t>
+      </w:r>
+    </w:p>
+    <w:p>
+      <w:pPr>
+        <w:pStyle w:val="SourceCode"/>
+      </w:pPr>
+      <w:r>
+        <w:rPr>
+          <w:rStyle w:val="VerbatimChar"/>
+        </w:rPr>
+        <w:t xml:space="preserve">## Classes 'tbl_df', 'tbl' and 'data.frame':    17568 obs. of  3 variables:</w:t>
+      </w:r>
+      <w:r>
+        <w:br w:type="textWrapping"/>
+      </w:r>
+      <w:r>
+        <w:rPr>
+          <w:rStyle w:val="VerbatimChar"/>
+        </w:rPr>
+        <w:t xml:space="preserve">##  $ steps   : num  1.717 0.3396 0.1321 0.1509 0.0755 ...</w:t>
+      </w:r>
+      <w:r>
+        <w:br w:type="textWrapping"/>
+      </w:r>
+      <w:r>
+        <w:rPr>
+          <w:rStyle w:val="VerbatimChar"/>
+        </w:rPr>
+        <w:t xml:space="preserve">##  $ date    : Factor w/ 61 levels "2012-10-01","2012-10-02",..: 1 1 1 1 1 1 1 1 1 1 ...</w:t>
+      </w:r>
+      <w:r>
+        <w:br w:type="textWrapping"/>
+      </w:r>
+      <w:r>
+        <w:rPr>
+          <w:rStyle w:val="VerbatimChar"/>
+        </w:rPr>
+        <w:t xml:space="preserve">##  $ interval: int  0 5 10 15 20 25 30 35 40 45 ...</w:t>
+      </w:r>
+    </w:p>
+    <w:p>
+      <w:pPr>
+        <w:pStyle w:val="SourceCode"/>
+      </w:pPr>
+      <w:r>
+        <w:rPr>
+          <w:rStyle w:val="KeywordTok"/>
+        </w:rPr>
+        <w:t xml:space="preserve">sum</w:t>
+      </w:r>
+      <w:r>
+        <w:rPr>
+          <w:rStyle w:val="NormalTok"/>
+        </w:rPr>
+        <w:t xml:space="preserve">(</w:t>
+      </w:r>
+      <w:r>
+        <w:rPr>
+          <w:rStyle w:val="KeywordTok"/>
+        </w:rPr>
+        <w:t xml:space="preserve">is.na</w:t>
+      </w:r>
+      <w:r>
+        <w:rPr>
+          <w:rStyle w:val="NormalTok"/>
+        </w:rPr>
+        <w:t xml:space="preserve">(activity_1))</w:t>
+      </w:r>
+    </w:p>
+    <w:p>
+      <w:pPr>
+        <w:pStyle w:val="SourceCode"/>
+      </w:pPr>
+      <w:r>
+        <w:rPr>
+          <w:rStyle w:val="VerbatimChar"/>
+        </w:rPr>
+        <w:t xml:space="preserve">## [1] 0</w:t>
+      </w:r>
+    </w:p>
+    <w:p>
+      <w:pPr>
+        <w:pStyle w:val="SourceCode"/>
+      </w:pPr>
+      <w:r>
+        <w:rPr>
+          <w:rStyle w:val="NormalTok"/>
+        </w:rPr>
+        <w:t xml:space="preserve">total_steps_per_day_1 &lt;-</w:t>
+      </w:r>
+      <w:r>
+        <w:rPr>
+          <w:rStyle w:val="StringTok"/>
+        </w:rPr>
+        <w:t xml:space="preserve"> </w:t>
+      </w:r>
+      <w:r>
+        <w:rPr>
+          <w:rStyle w:val="KeywordTok"/>
+        </w:rPr>
+        <w:t xml:space="preserve">tapply</w:t>
+      </w:r>
+      <w:r>
+        <w:rPr>
+          <w:rStyle w:val="NormalTok"/>
+        </w:rPr>
+        <w:t xml:space="preserve">(activity_1$steps, activity_1$date, sum)</w:t>
+      </w:r>
+      <w:r>
+        <w:br w:type="textWrapping"/>
+      </w:r>
+      <w:r>
+        <w:rPr>
+          <w:rStyle w:val="KeywordTok"/>
+        </w:rPr>
+        <w:t xml:space="preserve">hist</w:t>
+      </w:r>
+      <w:r>
+        <w:rPr>
+          <w:rStyle w:val="NormalTok"/>
+        </w:rPr>
+        <w:t xml:space="preserve">(total_steps_per_day_1, </w:t>
+      </w:r>
+      <w:r>
+        <w:rPr>
+          <w:rStyle w:val="DataTypeTok"/>
+        </w:rPr>
+        <w:t xml:space="preserve">breaks =</w:t>
+      </w:r>
+      <w:r>
+        <w:rPr>
+          <w:rStyle w:val="NormalTok"/>
+        </w:rPr>
+        <w:t xml:space="preserve"> </w:t>
+      </w:r>
+      <w:r>
+        <w:rPr>
+          <w:rStyle w:val="DecValTok"/>
+        </w:rPr>
+        <w:t xml:space="preserve">10</w:t>
+      </w:r>
+      <w:r>
+        <w:rPr>
+          <w:rStyle w:val="NormalTok"/>
+        </w:rPr>
+        <w:t xml:space="preserve">)</w:t>
+      </w:r>
+    </w:p>
+    <w:p>
+      <w:r>
+        <w:drawing>
+          <wp:inline>
+            <wp:extent cx="5440680" cy="4352544"/>
+            <wp:effectExtent b="0" l="0" r="0" t="0"/>
+            <wp:docPr descr="" id="1" name="Picture"/>
+            <a:graphic>
+              <a:graphicData uri="http://schemas.openxmlformats.org/drawingml/2006/picture">
+                <pic:pic>
+                  <pic:nvPicPr>
+                    <pic:cNvPr descr="PA1_template_files/figure-docx/unnamed-chunk-6-1.png" id="0" name="Picture"/>
+                    <pic:cNvPicPr>
+                      <a:picLocks noChangeArrowheads="1" noChangeAspect="1"/>
+                    </pic:cNvPicPr>
+                  </pic:nvPicPr>
+                  <pic:blipFill>
+                    <a:blip r:embed="rId28"/>
+                    <a:stretch>
+                      <a:fillRect/>
+                    </a:stretch>
+                  </pic:blipFill>
+                  <pic:spPr bwMode="auto">
+                    <a:xfrm>
+                      <a:off x="0" y="0"/>
+                      <a:ext cx="5440680" cy="4352544"/>
+                    </a:xfrm>
+                    <a:prstGeom prst="rect">
+                      <a:avLst/>
+                    </a:prstGeom>
+                    <a:noFill/>
+                    <a:ln w="9525">
+                      <a:noFill/>
+                      <a:headEnd/>
+                      <a:tailEnd/>
+                    </a:ln>
+                  </pic:spPr>
+                </pic:pic>
+              </a:graphicData>
+            </a:graphic>
+          </wp:inline>
+        </w:drawing>
+      </w:r>
+    </w:p>
+    <w:p>
+      <w:pPr>
+        <w:pStyle w:val="SourceCode"/>
+      </w:pPr>
+      <w:r>
+        <w:rPr>
+          <w:rStyle w:val="NormalTok"/>
+        </w:rPr>
+        <w:t xml:space="preserve">average_daily_1&lt;-</w:t>
+      </w:r>
+      <w:r>
+        <w:rPr>
+          <w:rStyle w:val="StringTok"/>
+        </w:rPr>
+        <w:t xml:space="preserve"> </w:t>
+      </w:r>
+      <w:r>
+        <w:rPr>
+          <w:rStyle w:val="KeywordTok"/>
+        </w:rPr>
+        <w:t xml:space="preserve">mean</w:t>
+      </w:r>
+      <w:r>
+        <w:rPr>
+          <w:rStyle w:val="NormalTok"/>
+        </w:rPr>
+        <w:t xml:space="preserve">(total_steps_per_day_1)</w:t>
+      </w:r>
+      <w:r>
+        <w:br w:type="textWrapping"/>
+      </w:r>
+      <w:r>
+        <w:rPr>
+          <w:rStyle w:val="NormalTok"/>
+        </w:rPr>
+        <w:t xml:space="preserve">median_daily_1&lt;-</w:t>
+      </w:r>
+      <w:r>
+        <w:rPr>
+          <w:rStyle w:val="StringTok"/>
+        </w:rPr>
+        <w:t xml:space="preserve"> </w:t>
+      </w:r>
+      <w:r>
+        <w:rPr>
+          <w:rStyle w:val="KeywordTok"/>
+        </w:rPr>
+        <w:t xml:space="preserve">median</w:t>
+      </w:r>
+      <w:r>
+        <w:rPr>
+          <w:rStyle w:val="NormalTok"/>
+        </w:rPr>
+        <w:t xml:space="preserve">(total_steps_per_day_1)</w:t>
+      </w:r>
+      <w:r>
+        <w:br w:type="textWrapping"/>
+      </w:r>
+      <w:r>
+        <w:rPr>
+          <w:rStyle w:val="NormalTok"/>
+        </w:rPr>
+        <w:t xml:space="preserve">average_daily_1</w:t>
+      </w:r>
+    </w:p>
+    <w:p>
+      <w:pPr>
+        <w:pStyle w:val="SourceCode"/>
+      </w:pPr>
+      <w:r>
+        <w:rPr>
+          <w:rStyle w:val="VerbatimChar"/>
+        </w:rPr>
+        <w:t xml:space="preserve">## [1] 10766.19</w:t>
+      </w:r>
+    </w:p>
+    <w:p>
+      <w:pPr>
+        <w:pStyle w:val="SourceCode"/>
+      </w:pPr>
+      <w:r>
+        <w:rPr>
+          <w:rStyle w:val="NormalTok"/>
+        </w:rPr>
+        <w:t xml:space="preserve">median_daily_1</w:t>
+      </w:r>
+    </w:p>
+    <w:p>
+      <w:pPr>
+        <w:pStyle w:val="SourceCode"/>
+      </w:pPr>
+      <w:r>
+        <w:rPr>
+          <w:rStyle w:val="VerbatimChar"/>
+        </w:rPr>
+        <w:t xml:space="preserve">## [1] 10766.19</w:t>
+      </w:r>
+    </w:p>
+    <w:p>
+      <w:r>
+        <w:pict>
+          <v:rect style="width:0;height:1.5pt" o:hralign="center" o:hrstd="t" o:hr="t"/>
+        </w:pict>
+      </w:r>
+    </w:p>
+    <w:p>
       <w:pPr>
         <w:pStyle w:val="Heading2"/>
       </w:pPr>
-      <w:bookmarkStart w:id="27" w:name="are-there-differences-in-activity-patterns-between-weekdays-and-weekends"/>
-      <w:bookmarkEnd w:id="27"/>
+      <w:bookmarkStart w:id="29" w:name="are-there-differences-in-activity-patterns-between-weekdays-and-weekends"/>
+      <w:bookmarkEnd w:id="29"/>
       <w:r>
         <w:t xml:space="preserve">Are there differences in activity patterns between weekdays and weekends?</w:t>
+      </w:r>
+    </w:p>
+    <w:p>
+      <w:r>
+        <w:rPr>
+          <w:i/>
+        </w:rPr>
+        <w:t xml:space="preserve">first convert date in a Date Format</w:t>
+      </w:r>
+    </w:p>
+    <w:p>
+      <w:pPr>
+        <w:pStyle w:val="SourceCode"/>
+      </w:pPr>
+      <w:r>
+        <w:rPr>
+          <w:rStyle w:val="NormalTok"/>
+        </w:rPr>
+        <w:t xml:space="preserve">activity_2&lt;-</w:t>
+      </w:r>
+      <w:r>
+        <w:rPr>
+          <w:rStyle w:val="StringTok"/>
+        </w:rPr>
+        <w:t xml:space="preserve"> </w:t>
+      </w:r>
+      <w:r>
+        <w:rPr>
+          <w:rStyle w:val="KeywordTok"/>
+        </w:rPr>
+        <w:t xml:space="preserve">mutate</w:t>
+      </w:r>
+      <w:r>
+        <w:rPr>
+          <w:rStyle w:val="NormalTok"/>
+        </w:rPr>
+        <w:t xml:space="preserve">(activity_1, </w:t>
+      </w:r>
+      <w:r>
+        <w:rPr>
+          <w:rStyle w:val="DataTypeTok"/>
+        </w:rPr>
+        <w:t xml:space="preserve">date =</w:t>
+      </w:r>
+      <w:r>
+        <w:rPr>
+          <w:rStyle w:val="NormalTok"/>
+        </w:rPr>
+        <w:t xml:space="preserve"> </w:t>
+      </w:r>
+      <w:r>
+        <w:rPr>
+          <w:rStyle w:val="KeywordTok"/>
+        </w:rPr>
+        <w:t xml:space="preserve">as.Date</w:t>
+      </w:r>
+      <w:r>
+        <w:rPr>
+          <w:rStyle w:val="NormalTok"/>
+        </w:rPr>
+        <w:t xml:space="preserve">(date, </w:t>
+      </w:r>
+      <w:r>
+        <w:rPr>
+          <w:rStyle w:val="StringTok"/>
+        </w:rPr>
+        <w:t xml:space="preserve">"%Y-%m-%d"</w:t>
+      </w:r>
+      <w:r>
+        <w:rPr>
+          <w:rStyle w:val="NormalTok"/>
+        </w:rPr>
+        <w:t xml:space="preserve">))</w:t>
+      </w:r>
+      <w:r>
+        <w:br w:type="textWrapping"/>
+      </w:r>
+      <w:r>
+        <w:rPr>
+          <w:rStyle w:val="KeywordTok"/>
+        </w:rPr>
+        <w:t xml:space="preserve">str</w:t>
+      </w:r>
+      <w:r>
+        <w:rPr>
+          <w:rStyle w:val="NormalTok"/>
+        </w:rPr>
+        <w:t xml:space="preserve">(activity_2)</w:t>
+      </w:r>
+    </w:p>
+    <w:p>
+      <w:pPr>
+        <w:pStyle w:val="SourceCode"/>
+      </w:pPr>
+      <w:r>
+        <w:rPr>
+          <w:rStyle w:val="VerbatimChar"/>
+        </w:rPr>
+        <w:t xml:space="preserve">## Classes 'tbl_df', 'tbl' and 'data.frame':    17568 obs. of  3 variables:</w:t>
+      </w:r>
+      <w:r>
+        <w:br w:type="textWrapping"/>
+      </w:r>
+      <w:r>
+        <w:rPr>
+          <w:rStyle w:val="VerbatimChar"/>
+        </w:rPr>
+        <w:t xml:space="preserve">##  $ steps   : num  1.717 0.3396 0.1321 0.1509 0.0755 ...</w:t>
+      </w:r>
+      <w:r>
+        <w:br w:type="textWrapping"/>
+      </w:r>
+      <w:r>
+        <w:rPr>
+          <w:rStyle w:val="VerbatimChar"/>
+        </w:rPr>
+        <w:t xml:space="preserve">##  $ date    : Date, format: "2012-10-01" "2012-10-01" ...</w:t>
+      </w:r>
+      <w:r>
+        <w:br w:type="textWrapping"/>
+      </w:r>
+      <w:r>
+        <w:rPr>
+          <w:rStyle w:val="VerbatimChar"/>
+        </w:rPr>
+        <w:t xml:space="preserve">##  $ interval: int  0 5 10 15 20 25 30 35 40 45 ...</w:t>
+      </w:r>
+    </w:p>
+    <w:p>
+      <w:r>
+        <w:rPr>
+          <w:i/>
+        </w:rPr>
+        <w:t xml:space="preserve">then add a column with weekdays</w:t>
+      </w:r>
+    </w:p>
+    <w:p>
+      <w:pPr>
+        <w:pStyle w:val="SourceCode"/>
+      </w:pPr>
+      <w:r>
+        <w:rPr>
+          <w:rStyle w:val="NormalTok"/>
+        </w:rPr>
+        <w:t xml:space="preserve">activity_2&lt;-</w:t>
+      </w:r>
+      <w:r>
+        <w:rPr>
+          <w:rStyle w:val="StringTok"/>
+        </w:rPr>
+        <w:t xml:space="preserve"> </w:t>
+      </w:r>
+      <w:r>
+        <w:rPr>
+          <w:rStyle w:val="KeywordTok"/>
+        </w:rPr>
+        <w:t xml:space="preserve">mutate</w:t>
+      </w:r>
+      <w:r>
+        <w:rPr>
+          <w:rStyle w:val="NormalTok"/>
+        </w:rPr>
+        <w:t xml:space="preserve">(activity_2, </w:t>
+      </w:r>
+      <w:r>
+        <w:rPr>
+          <w:rStyle w:val="DataTypeTok"/>
+        </w:rPr>
+        <w:t xml:space="preserve">weekdays =</w:t>
+      </w:r>
+      <w:r>
+        <w:rPr>
+          <w:rStyle w:val="NormalTok"/>
+        </w:rPr>
+        <w:t xml:space="preserve"> </w:t>
+      </w:r>
+      <w:r>
+        <w:rPr>
+          <w:rStyle w:val="KeywordTok"/>
+        </w:rPr>
+        <w:t xml:space="preserve">weekdays</w:t>
+      </w:r>
+      <w:r>
+        <w:rPr>
+          <w:rStyle w:val="NormalTok"/>
+        </w:rPr>
+        <w:t xml:space="preserve">(date))</w:t>
+      </w:r>
+    </w:p>
+    <w:p>
+      <w:r>
+        <w:rPr>
+          <w:i/>
+        </w:rPr>
+        <w:t xml:space="preserve">now create a column with two factors: weekend and weekday</w:t>
+      </w:r>
+      <w:r>
+        <w:t xml:space="preserve"> </w:t>
+      </w:r>
+      <w:r>
+        <w:rPr>
+          <w:i/>
+        </w:rPr>
+        <w:t xml:space="preserve">first convert date in a Date Format</w:t>
+      </w:r>
+    </w:p>
+    <w:p>
+      <w:pPr>
+        <w:pStyle w:val="SourceCode"/>
+      </w:pPr>
+      <w:r>
+        <w:rPr>
+          <w:rStyle w:val="NormalTok"/>
+        </w:rPr>
+        <w:t xml:space="preserve">activity_2&lt;-</w:t>
+      </w:r>
+      <w:r>
+        <w:rPr>
+          <w:rStyle w:val="StringTok"/>
+        </w:rPr>
+        <w:t xml:space="preserve"> </w:t>
+      </w:r>
+      <w:r>
+        <w:rPr>
+          <w:rStyle w:val="KeywordTok"/>
+        </w:rPr>
+        <w:t xml:space="preserve">mutate</w:t>
+      </w:r>
+      <w:r>
+        <w:rPr>
+          <w:rStyle w:val="NormalTok"/>
+        </w:rPr>
+        <w:t xml:space="preserve">(activity_1, </w:t>
+      </w:r>
+      <w:r>
+        <w:rPr>
+          <w:rStyle w:val="DataTypeTok"/>
+        </w:rPr>
+        <w:t xml:space="preserve">date =</w:t>
+      </w:r>
+      <w:r>
+        <w:rPr>
+          <w:rStyle w:val="NormalTok"/>
+        </w:rPr>
+        <w:t xml:space="preserve"> </w:t>
+      </w:r>
+      <w:r>
+        <w:rPr>
+          <w:rStyle w:val="KeywordTok"/>
+        </w:rPr>
+        <w:t xml:space="preserve">as.Date</w:t>
+      </w:r>
+      <w:r>
+        <w:rPr>
+          <w:rStyle w:val="NormalTok"/>
+        </w:rPr>
+        <w:t xml:space="preserve">(date, </w:t>
+      </w:r>
+      <w:r>
+        <w:rPr>
+          <w:rStyle w:val="StringTok"/>
+        </w:rPr>
+        <w:t xml:space="preserve">"%Y-%m-%d"</w:t>
+      </w:r>
+      <w:r>
+        <w:rPr>
+          <w:rStyle w:val="NormalTok"/>
+        </w:rPr>
+        <w:t xml:space="preserve">))</w:t>
+      </w:r>
+      <w:r>
+        <w:br w:type="textWrapping"/>
+      </w:r>
+      <w:r>
+        <w:rPr>
+          <w:rStyle w:val="KeywordTok"/>
+        </w:rPr>
+        <w:t xml:space="preserve">str</w:t>
+      </w:r>
+      <w:r>
+        <w:rPr>
+          <w:rStyle w:val="NormalTok"/>
+        </w:rPr>
+        <w:t xml:space="preserve">(activity_2)</w:t>
+      </w:r>
+    </w:p>
+    <w:p>
+      <w:pPr>
+        <w:pStyle w:val="SourceCode"/>
+      </w:pPr>
+      <w:r>
+        <w:rPr>
+          <w:rStyle w:val="VerbatimChar"/>
+        </w:rPr>
+        <w:t xml:space="preserve">## Classes 'tbl_df', 'tbl' and 'data.frame':    17568 obs. of  3 variables:</w:t>
+      </w:r>
+      <w:r>
+        <w:br w:type="textWrapping"/>
+      </w:r>
+      <w:r>
+        <w:rPr>
+          <w:rStyle w:val="VerbatimChar"/>
+        </w:rPr>
+        <w:t xml:space="preserve">##  $ steps   : num  1.717 0.3396 0.1321 0.1509 0.0755 ...</w:t>
+      </w:r>
+      <w:r>
+        <w:br w:type="textWrapping"/>
+      </w:r>
+      <w:r>
+        <w:rPr>
+          <w:rStyle w:val="VerbatimChar"/>
+        </w:rPr>
+        <w:t xml:space="preserve">##  $ date    : Date, format: "2012-10-01" "2012-10-01" ...</w:t>
+      </w:r>
+      <w:r>
+        <w:br w:type="textWrapping"/>
+      </w:r>
+      <w:r>
+        <w:rPr>
+          <w:rStyle w:val="VerbatimChar"/>
+        </w:rPr>
+        <w:t xml:space="preserve">##  $ interval: int  0 5 10 15 20 25 30 35 40 45 ...</w:t>
+      </w:r>
+    </w:p>
+    <w:p>
+      <w:r>
+        <w:rPr>
+          <w:i/>
+        </w:rPr>
+        <w:t xml:space="preserve">then add a column with weekdays</w:t>
+      </w:r>
+    </w:p>
+    <w:p>
+      <w:pPr>
+        <w:pStyle w:val="SourceCode"/>
+      </w:pPr>
+      <w:r>
+        <w:rPr>
+          <w:rStyle w:val="NormalTok"/>
+        </w:rPr>
+        <w:t xml:space="preserve">activity_2&lt;-</w:t>
+      </w:r>
+      <w:r>
+        <w:rPr>
+          <w:rStyle w:val="StringTok"/>
+        </w:rPr>
+        <w:t xml:space="preserve"> </w:t>
+      </w:r>
+      <w:r>
+        <w:rPr>
+          <w:rStyle w:val="KeywordTok"/>
+        </w:rPr>
+        <w:t xml:space="preserve">mutate</w:t>
+      </w:r>
+      <w:r>
+        <w:rPr>
+          <w:rStyle w:val="NormalTok"/>
+        </w:rPr>
+        <w:t xml:space="preserve">(activity_2, </w:t>
+      </w:r>
+      <w:r>
+        <w:rPr>
+          <w:rStyle w:val="DataTypeTok"/>
+        </w:rPr>
+        <w:t xml:space="preserve">weekdays =</w:t>
+      </w:r>
+      <w:r>
+        <w:rPr>
+          <w:rStyle w:val="NormalTok"/>
+        </w:rPr>
+        <w:t xml:space="preserve"> </w:t>
+      </w:r>
+      <w:r>
+        <w:rPr>
+          <w:rStyle w:val="KeywordTok"/>
+        </w:rPr>
+        <w:t xml:space="preserve">weekdays</w:t>
+      </w:r>
+      <w:r>
+        <w:rPr>
+          <w:rStyle w:val="NormalTok"/>
+        </w:rPr>
+        <w:t xml:space="preserve">(date))</w:t>
+      </w:r>
+    </w:p>
+    <w:p>
+      <w:r>
+        <w:rPr>
+          <w:i/>
+        </w:rPr>
+        <w:t xml:space="preserve">now we have to create a column with two factors: weekend and weekday and to take advantage of an index vector we have to use numbers for weekdays so I'm going to use lubridate</w:t>
+      </w:r>
+    </w:p>
+    <w:p>
+      <w:pPr>
+        <w:pStyle w:val="SourceCode"/>
+      </w:pPr>
+      <w:r>
+        <w:rPr>
+          <w:rStyle w:val="KeywordTok"/>
+        </w:rPr>
+        <w:t xml:space="preserve">library</w:t>
+      </w:r>
+      <w:r>
+        <w:rPr>
+          <w:rStyle w:val="NormalTok"/>
+        </w:rPr>
+        <w:t xml:space="preserve">(lubridate)</w:t>
+      </w:r>
+      <w:r>
+        <w:br w:type="textWrapping"/>
+      </w:r>
+      <w:r>
+        <w:rPr>
+          <w:rStyle w:val="NormalTok"/>
+        </w:rPr>
+        <w:t xml:space="preserve">activity_2&lt;-</w:t>
+      </w:r>
+      <w:r>
+        <w:rPr>
+          <w:rStyle w:val="StringTok"/>
+        </w:rPr>
+        <w:t xml:space="preserve"> </w:t>
+      </w:r>
+      <w:r>
+        <w:rPr>
+          <w:rStyle w:val="KeywordTok"/>
+        </w:rPr>
+        <w:t xml:space="preserve">mutate</w:t>
+      </w:r>
+      <w:r>
+        <w:rPr>
+          <w:rStyle w:val="NormalTok"/>
+        </w:rPr>
+        <w:t xml:space="preserve">(activity_2, </w:t>
+      </w:r>
+      <w:r>
+        <w:rPr>
+          <w:rStyle w:val="DataTypeTok"/>
+        </w:rPr>
+        <w:t xml:space="preserve">weekdays =</w:t>
+      </w:r>
+      <w:r>
+        <w:rPr>
+          <w:rStyle w:val="NormalTok"/>
+        </w:rPr>
+        <w:t xml:space="preserve"> </w:t>
+      </w:r>
+      <w:r>
+        <w:rPr>
+          <w:rStyle w:val="KeywordTok"/>
+        </w:rPr>
+        <w:t xml:space="preserve">wday</w:t>
+      </w:r>
+      <w:r>
+        <w:rPr>
+          <w:rStyle w:val="NormalTok"/>
+        </w:rPr>
+        <w:t xml:space="preserve">(date, </w:t>
+      </w:r>
+      <w:r>
+        <w:rPr>
+          <w:rStyle w:val="DataTypeTok"/>
+        </w:rPr>
+        <w:t xml:space="preserve">label=</w:t>
+      </w:r>
+      <w:r>
+        <w:rPr>
+          <w:rStyle w:val="OtherTok"/>
+        </w:rPr>
+        <w:t xml:space="preserve">FALSE</w:t>
+      </w:r>
+      <w:r>
+        <w:rPr>
+          <w:rStyle w:val="NormalTok"/>
+        </w:rPr>
+        <w:t xml:space="preserve">))</w:t>
+      </w:r>
+      <w:r>
+        <w:br w:type="textWrapping"/>
+      </w:r>
+      <w:r>
+        <w:rPr>
+          <w:rStyle w:val="NormalTok"/>
+        </w:rPr>
+        <w:t xml:space="preserve">index_wdays&lt;-</w:t>
+      </w:r>
+      <w:r>
+        <w:rPr>
+          <w:rStyle w:val="StringTok"/>
+        </w:rPr>
+        <w:t xml:space="preserve"> </w:t>
+      </w:r>
+      <w:r>
+        <w:rPr>
+          <w:rStyle w:val="KeywordTok"/>
+        </w:rPr>
+        <w:t xml:space="preserve">which</w:t>
+      </w:r>
+      <w:r>
+        <w:rPr>
+          <w:rStyle w:val="NormalTok"/>
+        </w:rPr>
+        <w:t xml:space="preserve">(activity_2$weekdays&gt;=</w:t>
+      </w:r>
+      <w:r>
+        <w:rPr>
+          <w:rStyle w:val="DecValTok"/>
+        </w:rPr>
+        <w:t xml:space="preserve">2</w:t>
+      </w:r>
+      <w:r>
+        <w:rPr>
+          <w:rStyle w:val="NormalTok"/>
+        </w:rPr>
+        <w:t xml:space="preserve"> </w:t>
+      </w:r>
+      <w:r>
+        <w:rPr>
+          <w:rStyle w:val="NormalTok"/>
+        </w:rPr>
+        <w:t xml:space="preserve">&amp;</w:t>
+      </w:r>
+      <w:r>
+        <w:rPr>
+          <w:rStyle w:val="StringTok"/>
+        </w:rPr>
+        <w:t xml:space="preserve"> </w:t>
+      </w:r>
+      <w:r>
+        <w:rPr>
+          <w:rStyle w:val="NormalTok"/>
+        </w:rPr>
+        <w:t xml:space="preserve">activity_2$weekdays&lt;=</w:t>
+      </w:r>
+      <w:r>
+        <w:rPr>
+          <w:rStyle w:val="DecValTok"/>
+        </w:rPr>
+        <w:t xml:space="preserve">6</w:t>
+      </w:r>
+      <w:r>
+        <w:rPr>
+          <w:rStyle w:val="NormalTok"/>
+        </w:rPr>
+        <w:t xml:space="preserve">)</w:t>
+      </w:r>
+      <w:r>
+        <w:br w:type="textWrapping"/>
+      </w:r>
+      <w:r>
+        <w:rPr>
+          <w:rStyle w:val="NormalTok"/>
+        </w:rPr>
+        <w:t xml:space="preserve">index_wend&lt;-</w:t>
+      </w:r>
+      <w:r>
+        <w:rPr>
+          <w:rStyle w:val="StringTok"/>
+        </w:rPr>
+        <w:t xml:space="preserve"> </w:t>
+      </w:r>
+      <w:r>
+        <w:rPr>
+          <w:rStyle w:val="KeywordTok"/>
+        </w:rPr>
+        <w:t xml:space="preserve">which</w:t>
+      </w:r>
+      <w:r>
+        <w:rPr>
+          <w:rStyle w:val="NormalTok"/>
+        </w:rPr>
+        <w:t xml:space="preserve">(activity_2$weekdays==</w:t>
+      </w:r>
+      <w:r>
+        <w:rPr>
+          <w:rStyle w:val="DecValTok"/>
+        </w:rPr>
+        <w:t xml:space="preserve">1</w:t>
+      </w:r>
+      <w:r>
+        <w:rPr>
+          <w:rStyle w:val="NormalTok"/>
+        </w:rPr>
+        <w:t xml:space="preserve"> </w:t>
+      </w:r>
+      <w:r>
+        <w:rPr>
+          <w:rStyle w:val="NormalTok"/>
+        </w:rPr>
+        <w:t xml:space="preserve">|</w:t>
+      </w:r>
+      <w:r>
+        <w:rPr>
+          <w:rStyle w:val="StringTok"/>
+        </w:rPr>
+        <w:t xml:space="preserve"> </w:t>
+      </w:r>
+      <w:r>
+        <w:rPr>
+          <w:rStyle w:val="NormalTok"/>
+        </w:rPr>
+        <w:t xml:space="preserve">activity_2$weekdays==</w:t>
+      </w:r>
+      <w:r>
+        <w:rPr>
+          <w:rStyle w:val="DecValTok"/>
+        </w:rPr>
+        <w:t xml:space="preserve">7</w:t>
+      </w:r>
+      <w:r>
+        <w:rPr>
+          <w:rStyle w:val="NormalTok"/>
+        </w:rPr>
+        <w:t xml:space="preserve">)</w:t>
+      </w:r>
+      <w:r>
+        <w:br w:type="textWrapping"/>
+      </w:r>
+      <w:r>
+        <w:rPr>
+          <w:rStyle w:val="NormalTok"/>
+        </w:rPr>
+        <w:t xml:space="preserve">activity_2&lt;-</w:t>
+      </w:r>
+      <w:r>
+        <w:rPr>
+          <w:rStyle w:val="StringTok"/>
+        </w:rPr>
+        <w:t xml:space="preserve"> </w:t>
+      </w:r>
+      <w:r>
+        <w:rPr>
+          <w:rStyle w:val="KeywordTok"/>
+        </w:rPr>
+        <w:t xml:space="preserve">mutate</w:t>
+      </w:r>
+      <w:r>
+        <w:rPr>
+          <w:rStyle w:val="NormalTok"/>
+        </w:rPr>
+        <w:t xml:space="preserve">(activity_2, </w:t>
+      </w:r>
+      <w:r>
+        <w:rPr>
+          <w:rStyle w:val="DataTypeTok"/>
+        </w:rPr>
+        <w:t xml:space="preserve">weekdays =</w:t>
+      </w:r>
+      <w:r>
+        <w:rPr>
+          <w:rStyle w:val="NormalTok"/>
+        </w:rPr>
+        <w:t xml:space="preserve"> </w:t>
+      </w:r>
+      <w:r>
+        <w:rPr>
+          <w:rStyle w:val="KeywordTok"/>
+        </w:rPr>
+        <w:t xml:space="preserve">replace</w:t>
+      </w:r>
+      <w:r>
+        <w:rPr>
+          <w:rStyle w:val="NormalTok"/>
+        </w:rPr>
+        <w:t xml:space="preserve">(activity_2$weekdays, index_wend, </w:t>
+      </w:r>
+      <w:r>
+        <w:rPr>
+          <w:rStyle w:val="StringTok"/>
+        </w:rPr>
+        <w:t xml:space="preserve">"weekend"</w:t>
+      </w:r>
+      <w:r>
+        <w:rPr>
+          <w:rStyle w:val="NormalTok"/>
+        </w:rPr>
+        <w:t xml:space="preserve">))</w:t>
+      </w:r>
+      <w:r>
+        <w:br w:type="textWrapping"/>
+      </w:r>
+      <w:r>
+        <w:rPr>
+          <w:rStyle w:val="NormalTok"/>
+        </w:rPr>
+        <w:t xml:space="preserve">activity_2&lt;-</w:t>
+      </w:r>
+      <w:r>
+        <w:rPr>
+          <w:rStyle w:val="StringTok"/>
+        </w:rPr>
+        <w:t xml:space="preserve"> </w:t>
+      </w:r>
+      <w:r>
+        <w:rPr>
+          <w:rStyle w:val="KeywordTok"/>
+        </w:rPr>
+        <w:t xml:space="preserve">mutate</w:t>
+      </w:r>
+      <w:r>
+        <w:rPr>
+          <w:rStyle w:val="NormalTok"/>
+        </w:rPr>
+        <w:t xml:space="preserve">(activity_2, </w:t>
+      </w:r>
+      <w:r>
+        <w:rPr>
+          <w:rStyle w:val="DataTypeTok"/>
+        </w:rPr>
+        <w:t xml:space="preserve">weekdays =</w:t>
+      </w:r>
+      <w:r>
+        <w:rPr>
+          <w:rStyle w:val="NormalTok"/>
+        </w:rPr>
+        <w:t xml:space="preserve"> </w:t>
+      </w:r>
+      <w:r>
+        <w:rPr>
+          <w:rStyle w:val="KeywordTok"/>
+        </w:rPr>
+        <w:t xml:space="preserve">replace</w:t>
+      </w:r>
+      <w:r>
+        <w:rPr>
+          <w:rStyle w:val="NormalTok"/>
+        </w:rPr>
+        <w:t xml:space="preserve">(activity_2$weekdays, index_wdays, </w:t>
+      </w:r>
+      <w:r>
+        <w:rPr>
+          <w:rStyle w:val="StringTok"/>
+        </w:rPr>
+        <w:t xml:space="preserve">"weekday"</w:t>
+      </w:r>
+      <w:r>
+        <w:rPr>
+          <w:rStyle w:val="NormalTok"/>
+        </w:rPr>
+        <w:t xml:space="preserve">))</w:t>
+      </w:r>
+      <w:r>
+        <w:br w:type="textWrapping"/>
+      </w:r>
+      <w:r>
+        <w:rPr>
+          <w:rStyle w:val="NormalTok"/>
+        </w:rPr>
+        <w:t xml:space="preserve">activity_2$weekdays&lt;-</w:t>
+      </w:r>
+      <w:r>
+        <w:rPr>
+          <w:rStyle w:val="StringTok"/>
+        </w:rPr>
+        <w:t xml:space="preserve"> </w:t>
+      </w:r>
+      <w:r>
+        <w:rPr>
+          <w:rStyle w:val="KeywordTok"/>
+        </w:rPr>
+        <w:t xml:space="preserve">as.factor</w:t>
+      </w:r>
+      <w:r>
+        <w:rPr>
+          <w:rStyle w:val="NormalTok"/>
+        </w:rPr>
+        <w:t xml:space="preserve">(activity_2$weekdays)</w:t>
+      </w:r>
+    </w:p>
+    <w:p>
+      <w:r>
+        <w:rPr>
+          <w:i/>
+        </w:rPr>
+        <w:t xml:space="preserve">finally let's have a lattice plot</w:t>
+      </w:r>
+    </w:p>
+    <w:p>
+      <w:pPr>
+        <w:pStyle w:val="SourceCode"/>
+      </w:pPr>
+      <w:r>
+        <w:rPr>
+          <w:rStyle w:val="KeywordTok"/>
+        </w:rPr>
+        <w:t xml:space="preserve">library</w:t>
+      </w:r>
+      <w:r>
+        <w:rPr>
+          <w:rStyle w:val="NormalTok"/>
+        </w:rPr>
+        <w:t xml:space="preserve">(lattice)</w:t>
+      </w:r>
+      <w:r>
+        <w:br w:type="textWrapping"/>
+      </w:r>
+      <w:r>
+        <w:rPr>
+          <w:rStyle w:val="KeywordTok"/>
+        </w:rPr>
+        <w:t xml:space="preserve">xyplot</w:t>
+      </w:r>
+      <w:r>
+        <w:rPr>
+          <w:rStyle w:val="NormalTok"/>
+        </w:rPr>
+        <w:t xml:space="preserve">(steps~interval|weekdays, </w:t>
+      </w:r>
+      <w:r>
+        <w:rPr>
+          <w:rStyle w:val="DataTypeTok"/>
+        </w:rPr>
+        <w:t xml:space="preserve">data=</w:t>
+      </w:r>
+      <w:r>
+        <w:rPr>
+          <w:rStyle w:val="NormalTok"/>
+        </w:rPr>
+        <w:t xml:space="preserve">activity_2, </w:t>
+      </w:r>
+      <w:r>
+        <w:rPr>
+          <w:rStyle w:val="DataTypeTok"/>
+        </w:rPr>
+        <w:t xml:space="preserve">type =</w:t>
+      </w:r>
+      <w:r>
+        <w:rPr>
+          <w:rStyle w:val="NormalTok"/>
+        </w:rPr>
+        <w:t xml:space="preserve"> </w:t>
+      </w:r>
+      <w:r>
+        <w:rPr>
+          <w:rStyle w:val="StringTok"/>
+        </w:rPr>
+        <w:t xml:space="preserve">"l"</w:t>
+      </w:r>
+      <w:r>
+        <w:rPr>
+          <w:rStyle w:val="NormalTok"/>
+        </w:rPr>
+        <w:t xml:space="preserve">, </w:t>
+      </w:r>
+      <w:r>
+        <w:rPr>
+          <w:rStyle w:val="DataTypeTok"/>
+        </w:rPr>
+        <w:t xml:space="preserve">layout =</w:t>
+      </w:r>
+      <w:r>
+        <w:rPr>
+          <w:rStyle w:val="NormalTok"/>
+        </w:rPr>
+        <w:t xml:space="preserve"> </w:t>
+      </w:r>
+      <w:r>
+        <w:rPr>
+          <w:rStyle w:val="KeywordTok"/>
+        </w:rPr>
+        <w:t xml:space="preserve">c</w:t>
+      </w:r>
+      <w:r>
+        <w:rPr>
+          <w:rStyle w:val="NormalTok"/>
+        </w:rPr>
+        <w:t xml:space="preserve">(</w:t>
+      </w:r>
+      <w:r>
+        <w:rPr>
+          <w:rStyle w:val="DecValTok"/>
+        </w:rPr>
+        <w:t xml:space="preserve">1</w:t>
+      </w:r>
+      <w:r>
+        <w:rPr>
+          <w:rStyle w:val="NormalTok"/>
+        </w:rPr>
+        <w:t xml:space="preserve">,</w:t>
+      </w:r>
+      <w:r>
+        <w:rPr>
+          <w:rStyle w:val="DecValTok"/>
+        </w:rPr>
+        <w:t xml:space="preserve">2</w:t>
+      </w:r>
+      <w:r>
+        <w:rPr>
+          <w:rStyle w:val="NormalTok"/>
+        </w:rPr>
+        <w:t xml:space="preserve">))</w:t>
+      </w:r>
+    </w:p>
+    <w:p>
+      <w:r>
+        <w:drawing>
+          <wp:inline>
+            <wp:extent cx="5440680" cy="4352544"/>
+            <wp:effectExtent b="0" l="0" r="0" t="0"/>
+            <wp:docPr descr="" id="1" name="Picture"/>
+            <a:graphic>
+              <a:graphicData uri="http://schemas.openxmlformats.org/drawingml/2006/picture">
+                <pic:pic>
+                  <pic:nvPicPr>
+                    <pic:cNvPr descr="PA1_template_files/figure-docx/unnamed-chunk-12-1.png" id="0" name="Picture"/>
+                    <pic:cNvPicPr>
+                      <a:picLocks noChangeArrowheads="1" noChangeAspect="1"/>
+                    </pic:cNvPicPr>
+                  </pic:nvPicPr>
+                  <pic:blipFill>
+                    <a:blip r:embed="rId30"/>
+                    <a:stretch>
+                      <a:fillRect/>
+                    </a:stretch>
+                  </pic:blipFill>
+                  <pic:spPr bwMode="auto">
+                    <a:xfrm>
+                      <a:off x="0" y="0"/>
+                      <a:ext cx="5440680" cy="4352544"/>
+                    </a:xfrm>
+                    <a:prstGeom prst="rect">
+                      <a:avLst/>
+                    </a:prstGeom>
+                    <a:noFill/>
+                    <a:ln w="9525">
+                      <a:noFill/>
+                      <a:headEnd/>
+                      <a:tailEnd/>
+                    </a:ln>
+                  </pic:spPr>
+                </pic:pic>
+              </a:graphicData>
+            </a:graphic>
+          </wp:inline>
+        </w:drawing>
       </w:r>
     </w:p>
     <w:sectPr/>
@@ -924,7 +2616,7 @@
     </w:lvl>
   </w:abstractNum>
   <w:abstractNum w:abstractNumId="990">
-    <w:nsid w:val="cb391303"/>
+    <w:nsid w:val="7324ef40"/>
     <w:multiLevelType w:val="multilevel"/>
     <w:lvl w:ilvl="0">
       <w:numFmt w:val="bullet"/>
